--- a/assets/week-14-day-2.docx
+++ b/assets/week-14-day-2.docx
@@ -2016,7 +2016,7 @@
     </w:lvl>
   </w:abstractNum>
   <w:abstractNum w:abstractNumId="990">
-    <w:nsid w:val="48a1eee7"/>
+    <w:nsid w:val="44d1edb4"/>
     <w:multiLevelType w:val="multilevel"/>
     <w:lvl w:ilvl="0">
       <w:numFmt w:val="bullet"/>
@@ -2097,7 +2097,7 @@
     </w:lvl>
   </w:abstractNum>
   <w:abstractNum w:abstractNumId="991">
-    <w:nsid w:val="854e5f35"/>
+    <w:nsid w:val="969fd9d3"/>
     <w:multiLevelType w:val="multilevel"/>
     <w:lvl w:ilvl="0">
       <w:numFmt w:val="bullet"/>

--- a/assets/week-14-day-2.docx
+++ b/assets/week-14-day-2.docx
@@ -1881,7 +1881,7 @@
 <file path=word/numbering.xml><?xml version="1.0" encoding="utf-8"?>
 <w:numbering xmlns:w="http://schemas.openxmlformats.org/wordprocessingml/2006/main">
   <w:abstractNum w:abstractNumId="0">
-    <w:nsid w:val="91589221"/>
+    <w:nsid w:val="355f5261"/>
     <w:multiLevelType w:val="multilevel"/>
     <w:lvl w:ilvl="0">
       <w:numFmt w:val="bullet"/>
@@ -1962,7 +1962,7 @@
     </w:lvl>
   </w:abstractNum>
   <w:abstractNum w:abstractNumId="2">
-    <w:nsid w:val="485e0a40"/>
+    <w:nsid w:val="1bcd559b"/>
     <w:multiLevelType w:val="multilevel"/>
     <w:lvl w:ilvl="0">
       <w:numFmt w:val="bullet"/>

--- a/assets/week-14-day-2.docx
+++ b/assets/week-14-day-2.docx
@@ -94,53 +94,25 @@
         <w:t xml:space="preserve">Personality)</w:t>
       </w:r>
     </w:p>
-    <w:sdt>
-      <w:sdtPr>
-        <w:docPartObj>
-          <w:docPartGallery w:val="Table of Contents"/>
-          <w:docPartUnique/>
-        </w:docPartObj>
-      </w:sdtPr>
-      <w:sdtContent>
-        <w:p>
-          <w:pPr>
-            <w:pStyle w:val="TOCHeading"/>
-          </w:pPr>
-          <w:r>
-            <w:t xml:space="preserve">Table of Contents</w:t>
-          </w:r>
-        </w:p>
-        <w:p>
-          <w:r>
-            <w:fldChar w:fldCharType="begin" w:dirty="true"/>
-            <w:instrText xml:space="preserve">TOC \o "1-3" \h \z \u</w:instrText>
-            <w:fldChar w:fldCharType="separate"/>
-            <w:fldChar w:fldCharType="end"/>
-          </w:r>
-        </w:p>
-      </w:sdtContent>
-    </w:sdt>
-    <w:p>
-      <w:pPr>
-        <w:pStyle w:val="Compact"/>
-      </w:pPr>
+    <w:p>
       <w:hyperlink r:id="rId21">
         <w:r>
           <w:rPr>
-            <w:rStyle w:val="Hyperlink"/>
+            <w:rStyle w:val="Link"/>
           </w:rPr>
           <w:t xml:space="preserve">PY 101-012 - Spring 2016 (UA)</w:t>
         </w:r>
       </w:hyperlink>
-    </w:p>
-    <w:p>
-      <w:pPr>
-        <w:pStyle w:val="Compact"/>
-      </w:pPr>
+      <w:r>
+        <w:t xml:space="preserve"> </w:t>
+      </w:r>
+      <w:hyperlink w:anchor=""/>
+    </w:p>
+    <w:p>
       <w:hyperlink r:id="rId22">
         <w:r>
           <w:rPr>
-            <w:rStyle w:val="Hyperlink"/>
+            <w:rStyle w:val="Link"/>
           </w:rPr>
           <w:t xml:space="preserve">About</w:t>
         </w:r>
@@ -151,7 +123,7 @@
       <w:hyperlink r:id="rId23">
         <w:r>
           <w:rPr>
-            <w:rStyle w:val="Hyperlink"/>
+            <w:rStyle w:val="Link"/>
           </w:rPr>
           <w:t xml:space="preserve">Quizlets</w:t>
         </w:r>
@@ -162,7 +134,7 @@
       <w:hyperlink r:id="rId24">
         <w:r>
           <w:rPr>
-            <w:rStyle w:val="Hyperlink"/>
+            <w:rStyle w:val="Link"/>
           </w:rPr>
           <w:t xml:space="preserve">Research</w:t>
         </w:r>
@@ -173,34 +145,28 @@
       <w:hyperlink r:id="rId25">
         <w:r>
           <w:rPr>
-            <w:rStyle w:val="Hyperlink"/>
+            <w:rStyle w:val="Link"/>
           </w:rPr>
           <w:t xml:space="preserve">Calendar</w:t>
         </w:r>
       </w:hyperlink>
     </w:p>
+    <w:bookmarkStart w:id="26" w:name="week-14---day-2-ch-10-pt-4-stereotypes-ch-2-pt-1-personality"/>
     <w:p>
       <w:pPr>
         <w:pStyle w:val="Heading1"/>
       </w:pPr>
-      <w:bookmarkStart w:id="26" w:name="week-14---day-2-ch-10-pt-4-stereotypes-ch-2-pt-1-personality"/>
-      <w:bookmarkEnd w:id="26"/>
       <w:r>
         <w:t xml:space="preserve">Week 14 - Day 2 (Ch 10 pt 4 Stereotypes Ch 2 pt 1 Personality)</w:t>
       </w:r>
     </w:p>
-    <w:p>
-      <w:pPr>
-        <w:pStyle w:val="FirstParagraph"/>
-      </w:pPr>
+    <w:bookmarkEnd w:id="26"/>
+    <w:p>
       <w:r>
         <w:t xml:space="preserve">Apr 20, 2016</w:t>
       </w:r>
     </w:p>
     <w:p>
-      <w:pPr>
-        <w:pStyle w:val="BodyText"/>
-      </w:pPr>
       <w:r>
         <w:t xml:space="preserve">Download Word (docx):</w:t>
       </w:r>
@@ -210,43 +176,40 @@
       <w:hyperlink r:id="rId27"/>
     </w:p>
     <w:p>
-      <w:pPr>
-        <w:pStyle w:val="BodyText"/>
-      </w:pPr>
       <w:hyperlink r:id="rId28">
         <w:r>
           <w:rPr>
-            <w:rStyle w:val="Hyperlink"/>
+            <w:rStyle w:val="Link"/>
           </w:rPr>
           <w:t xml:space="preserve">Quizlet</w:t>
         </w:r>
       </w:hyperlink>
     </w:p>
+    <w:bookmarkStart w:id="29" w:name="navigate-using-audio"/>
     <w:p>
       <w:pPr>
         <w:pStyle w:val="Heading2"/>
       </w:pPr>
-      <w:bookmarkStart w:id="29" w:name="navigate-using-audio"/>
-      <w:bookmarkEnd w:id="29"/>
       <w:r>
         <w:t xml:space="preserve">Navigate using audio</w:t>
       </w:r>
     </w:p>
+    <w:bookmarkEnd w:id="29"/>
+    <w:bookmarkStart w:id="30" w:name="can-sterotypes-be-dangerous"/>
     <w:p>
       <w:pPr>
         <w:pStyle w:val="Heading1"/>
       </w:pPr>
-      <w:bookmarkStart w:id="30" w:name="can-sterotypes-be-dangerous"/>
-      <w:bookmarkEnd w:id="30"/>
       <w:r>
         <w:t xml:space="preserve">Can Sterotypes Be Dangerous?</w:t>
       </w:r>
     </w:p>
-    <w:p>
-      <w:pPr>
-        <w:pStyle w:val="Compact"/>
-        <w:numPr>
-          <w:numId w:val="1001"/>
+    <w:bookmarkEnd w:id="30"/>
+    <w:p>
+      <w:pPr>
+        <w:pStyle w:val="Compact"/>
+        <w:numPr>
+          <w:numId w:val="2"/>
           <w:ilvl w:val="0"/>
         </w:numPr>
       </w:pPr>
@@ -258,7 +221,7 @@
       <w:pPr>
         <w:pStyle w:val="Compact"/>
         <w:numPr>
-          <w:numId w:val="1001"/>
+          <w:numId w:val="2"/>
           <w:ilvl w:val="0"/>
         </w:numPr>
       </w:pPr>
@@ -266,21 +229,21 @@
         <w:t xml:space="preserve">Stereotype</w:t>
       </w:r>
     </w:p>
+    <w:bookmarkStart w:id="31" w:name="prejudice"/>
     <w:p>
       <w:pPr>
         <w:pStyle w:val="Heading2"/>
       </w:pPr>
-      <w:bookmarkStart w:id="31" w:name="prejudice"/>
-      <w:bookmarkEnd w:id="31"/>
       <w:r>
         <w:t xml:space="preserve">Prejudice</w:t>
       </w:r>
     </w:p>
-    <w:p>
-      <w:pPr>
-        <w:pStyle w:val="Compact"/>
-        <w:numPr>
-          <w:numId w:val="1002"/>
+    <w:bookmarkEnd w:id="31"/>
+    <w:p>
+      <w:pPr>
+        <w:pStyle w:val="Compact"/>
+        <w:numPr>
+          <w:numId w:val="3"/>
           <w:ilvl w:val="0"/>
         </w:numPr>
       </w:pPr>
@@ -292,7 +255,7 @@
       <w:pPr>
         <w:pStyle w:val="Compact"/>
         <w:numPr>
-          <w:numId w:val="1002"/>
+          <w:numId w:val="3"/>
           <w:ilvl w:val="0"/>
         </w:numPr>
       </w:pPr>
@@ -304,7 +267,7 @@
       <w:pPr>
         <w:pStyle w:val="Compact"/>
         <w:numPr>
-          <w:numId w:val="1002"/>
+          <w:numId w:val="3"/>
           <w:ilvl w:val="0"/>
         </w:numPr>
       </w:pPr>
@@ -312,21 +275,21 @@
         <w:t xml:space="preserve">Negative feelings, opinions, and beliefs associated with a stereotype</w:t>
       </w:r>
     </w:p>
+    <w:bookmarkStart w:id="32" w:name="discrimination"/>
     <w:p>
       <w:pPr>
         <w:pStyle w:val="Heading2"/>
       </w:pPr>
-      <w:bookmarkStart w:id="32" w:name="discrimination"/>
-      <w:bookmarkEnd w:id="32"/>
       <w:r>
         <w:t xml:space="preserve">Discrimination</w:t>
       </w:r>
     </w:p>
-    <w:p>
-      <w:pPr>
-        <w:pStyle w:val="Compact"/>
-        <w:numPr>
-          <w:numId w:val="1003"/>
+    <w:bookmarkEnd w:id="32"/>
+    <w:p>
+      <w:pPr>
+        <w:pStyle w:val="Compact"/>
+        <w:numPr>
+          <w:numId w:val="4"/>
           <w:ilvl w:val="0"/>
         </w:numPr>
       </w:pPr>
@@ -338,7 +301,7 @@
       <w:pPr>
         <w:pStyle w:val="Compact"/>
         <w:numPr>
-          <w:numId w:val="1003"/>
+          <w:numId w:val="4"/>
           <w:ilvl w:val="0"/>
         </w:numPr>
       </w:pPr>
@@ -350,7 +313,7 @@
       <w:pPr>
         <w:pStyle w:val="Compact"/>
         <w:numPr>
-          <w:numId w:val="1003"/>
+          <w:numId w:val="4"/>
           <w:ilvl w:val="0"/>
         </w:numPr>
       </w:pPr>
@@ -358,21 +321,21 @@
         <w:t xml:space="preserve">Inappropriate and unjustified treatment of people as a result of prejudice</w:t>
       </w:r>
     </w:p>
+    <w:bookmarkStart w:id="33" w:name="stereotypes-and-perception"/>
     <w:p>
       <w:pPr>
         <w:pStyle w:val="Heading2"/>
       </w:pPr>
-      <w:bookmarkStart w:id="33" w:name="stereotypes-and-perception"/>
-      <w:bookmarkEnd w:id="33"/>
       <w:r>
         <w:t xml:space="preserve">Stereotypes and Perception</w:t>
       </w:r>
     </w:p>
-    <w:p>
-      <w:pPr>
-        <w:pStyle w:val="Compact"/>
-        <w:numPr>
-          <w:numId w:val="1004"/>
+    <w:bookmarkEnd w:id="33"/>
+    <w:p>
+      <w:pPr>
+        <w:pStyle w:val="Compact"/>
+        <w:numPr>
+          <w:numId w:val="5"/>
           <w:ilvl w:val="0"/>
         </w:numPr>
       </w:pPr>
@@ -384,16 +347,16 @@
       <w:pPr>
         <w:pStyle w:val="Compact"/>
         <w:numPr>
-          <w:numId w:val="1004"/>
-          <w:ilvl w:val="0"/>
-        </w:numPr>
-      </w:pPr>
-    </w:p>
-    <w:p>
-      <w:pPr>
-        <w:pStyle w:val="Compact"/>
-        <w:numPr>
-          <w:numId w:val="1005"/>
+          <w:numId w:val="5"/>
+          <w:ilvl w:val="0"/>
+        </w:numPr>
+      </w:pPr>
+    </w:p>
+    <w:p>
+      <w:pPr>
+        <w:pStyle w:val="Compact"/>
+        <w:numPr>
+          <w:numId w:val="6"/>
           <w:ilvl w:val="1"/>
         </w:numPr>
       </w:pPr>
@@ -405,7 +368,7 @@
       <w:pPr>
         <w:pStyle w:val="Compact"/>
         <w:numPr>
-          <w:numId w:val="1006"/>
+          <w:numId w:val="7"/>
           <w:ilvl w:val="2"/>
         </w:numPr>
       </w:pPr>
@@ -417,7 +380,7 @@
       <w:pPr>
         <w:pStyle w:val="Compact"/>
         <w:numPr>
-          <w:numId w:val="1006"/>
+          <w:numId w:val="7"/>
           <w:ilvl w:val="2"/>
         </w:numPr>
       </w:pPr>
@@ -425,21 +388,21 @@
         <w:t xml:space="preserve">When flashed with a black person’s face, participants were more likely to say weapon</w:t>
       </w:r>
     </w:p>
+    <w:bookmarkStart w:id="34" w:name="why-do-stereotypes-lead-to-prejudice-and-discrimination"/>
     <w:p>
       <w:pPr>
         <w:pStyle w:val="Heading2"/>
       </w:pPr>
-      <w:bookmarkStart w:id="34" w:name="why-do-stereotypes-lead-to-prejudice-and-discrimination"/>
-      <w:bookmarkEnd w:id="34"/>
       <w:r>
         <w:t xml:space="preserve">Why do stereotypes lead to prejudice and discrimination?</w:t>
       </w:r>
     </w:p>
-    <w:p>
-      <w:pPr>
-        <w:pStyle w:val="Compact"/>
-        <w:numPr>
-          <w:numId w:val="1007"/>
+    <w:bookmarkEnd w:id="34"/>
+    <w:p>
+      <w:pPr>
+        <w:pStyle w:val="Compact"/>
+        <w:numPr>
+          <w:numId w:val="8"/>
           <w:ilvl w:val="0"/>
         </w:numPr>
       </w:pPr>
@@ -451,7 +414,7 @@
       <w:pPr>
         <w:pStyle w:val="Compact"/>
         <w:numPr>
-          <w:numId w:val="1007"/>
+          <w:numId w:val="8"/>
           <w:ilvl w:val="0"/>
         </w:numPr>
       </w:pPr>
@@ -463,7 +426,7 @@
       <w:pPr>
         <w:pStyle w:val="Compact"/>
         <w:numPr>
-          <w:numId w:val="1007"/>
+          <w:numId w:val="8"/>
           <w:ilvl w:val="0"/>
         </w:numPr>
       </w:pPr>
@@ -475,7 +438,7 @@
       <w:pPr>
         <w:pStyle w:val="Compact"/>
         <w:numPr>
-          <w:numId w:val="1008"/>
+          <w:numId w:val="9"/>
           <w:ilvl w:val="1"/>
         </w:numPr>
       </w:pPr>
@@ -487,7 +450,7 @@
       <w:pPr>
         <w:pStyle w:val="Compact"/>
         <w:numPr>
-          <w:numId w:val="1008"/>
+          <w:numId w:val="9"/>
           <w:ilvl w:val="1"/>
         </w:numPr>
       </w:pPr>
@@ -499,7 +462,7 @@
       <w:pPr>
         <w:pStyle w:val="Compact"/>
         <w:numPr>
-          <w:numId w:val="1009"/>
+          <w:numId w:val="10"/>
           <w:ilvl w:val="2"/>
         </w:numPr>
       </w:pPr>
@@ -511,7 +474,7 @@
       <w:pPr>
         <w:pStyle w:val="Compact"/>
         <w:numPr>
-          <w:numId w:val="1009"/>
+          <w:numId w:val="10"/>
           <w:ilvl w:val="2"/>
         </w:numPr>
       </w:pPr>
@@ -523,7 +486,7 @@
       <w:pPr>
         <w:pStyle w:val="Compact"/>
         <w:numPr>
-          <w:numId w:val="1009"/>
+          <w:numId w:val="10"/>
           <w:ilvl w:val="2"/>
         </w:numPr>
       </w:pPr>
@@ -535,7 +498,7 @@
       <w:pPr>
         <w:pStyle w:val="Compact"/>
         <w:numPr>
-          <w:numId w:val="1010"/>
+          <w:numId w:val="11"/>
           <w:ilvl w:val="3"/>
         </w:numPr>
       </w:pPr>
@@ -544,7 +507,7 @@
       <w:pPr>
         <w:pStyle w:val="Compact"/>
         <w:numPr>
-          <w:numId w:val="1007"/>
+          <w:numId w:val="8"/>
           <w:ilvl w:val="0"/>
         </w:numPr>
       </w:pPr>
@@ -556,7 +519,7 @@
       <w:pPr>
         <w:pStyle w:val="Compact"/>
         <w:numPr>
-          <w:numId w:val="1007"/>
+          <w:numId w:val="8"/>
           <w:ilvl w:val="0"/>
         </w:numPr>
       </w:pPr>
@@ -568,7 +531,7 @@
       <w:pPr>
         <w:pStyle w:val="Compact"/>
         <w:numPr>
-          <w:numId w:val="1007"/>
+          <w:numId w:val="8"/>
           <w:ilvl w:val="0"/>
         </w:numPr>
       </w:pPr>
@@ -580,7 +543,7 @@
       <w:pPr>
         <w:pStyle w:val="Compact"/>
         <w:numPr>
-          <w:numId w:val="1007"/>
+          <w:numId w:val="8"/>
           <w:ilvl w:val="0"/>
         </w:numPr>
       </w:pPr>
@@ -592,7 +555,7 @@
       <w:pPr>
         <w:pStyle w:val="Compact"/>
         <w:numPr>
-          <w:numId w:val="1011"/>
+          <w:numId w:val="12"/>
           <w:ilvl w:val="1"/>
         </w:numPr>
       </w:pPr>
@@ -604,7 +567,7 @@
       <w:pPr>
         <w:pStyle w:val="Compact"/>
         <w:numPr>
-          <w:numId w:val="1011"/>
+          <w:numId w:val="12"/>
           <w:ilvl w:val="1"/>
         </w:numPr>
       </w:pPr>
@@ -616,7 +579,7 @@
       <w:pPr>
         <w:pStyle w:val="Compact"/>
         <w:numPr>
-          <w:numId w:val="1012"/>
+          <w:numId w:val="13"/>
           <w:ilvl w:val="2"/>
         </w:numPr>
       </w:pPr>
@@ -628,7 +591,7 @@
       <w:pPr>
         <w:pStyle w:val="Compact"/>
         <w:numPr>
-          <w:numId w:val="1012"/>
+          <w:numId w:val="13"/>
           <w:ilvl w:val="2"/>
         </w:numPr>
       </w:pPr>
@@ -636,21 +599,21 @@
         <w:t xml:space="preserve">They only think that way because of the war</w:t>
       </w:r>
     </w:p>
+    <w:bookmarkStart w:id="35" w:name="how-are-stereotypes-maintained"/>
     <w:p>
       <w:pPr>
         <w:pStyle w:val="Heading2"/>
       </w:pPr>
-      <w:bookmarkStart w:id="35" w:name="how-are-stereotypes-maintained"/>
-      <w:bookmarkEnd w:id="35"/>
       <w:r>
         <w:t xml:space="preserve">How are stereotypes maintained?</w:t>
       </w:r>
     </w:p>
-    <w:p>
-      <w:pPr>
-        <w:pStyle w:val="Compact"/>
-        <w:numPr>
-          <w:numId w:val="1013"/>
+    <w:bookmarkEnd w:id="35"/>
+    <w:p>
+      <w:pPr>
+        <w:pStyle w:val="Compact"/>
+        <w:numPr>
+          <w:numId w:val="14"/>
           <w:ilvl w:val="0"/>
         </w:numPr>
       </w:pPr>
@@ -662,7 +625,7 @@
       <w:pPr>
         <w:pStyle w:val="Compact"/>
         <w:numPr>
-          <w:numId w:val="1014"/>
+          <w:numId w:val="15"/>
           <w:ilvl w:val="1"/>
         </w:numPr>
       </w:pPr>
@@ -674,7 +637,7 @@
       <w:pPr>
         <w:pStyle w:val="Compact"/>
         <w:numPr>
-          <w:numId w:val="1014"/>
+          <w:numId w:val="15"/>
           <w:ilvl w:val="1"/>
         </w:numPr>
       </w:pPr>
@@ -686,7 +649,7 @@
       <w:pPr>
         <w:pStyle w:val="Compact"/>
         <w:numPr>
-          <w:numId w:val="1013"/>
+          <w:numId w:val="14"/>
           <w:ilvl w:val="0"/>
         </w:numPr>
       </w:pPr>
@@ -698,7 +661,7 @@
       <w:pPr>
         <w:pStyle w:val="Compact"/>
         <w:numPr>
-          <w:numId w:val="1015"/>
+          <w:numId w:val="16"/>
           <w:ilvl w:val="1"/>
         </w:numPr>
       </w:pPr>
@@ -710,7 +673,7 @@
       <w:pPr>
         <w:pStyle w:val="Compact"/>
         <w:numPr>
-          <w:numId w:val="1013"/>
+          <w:numId w:val="14"/>
           <w:ilvl w:val="0"/>
         </w:numPr>
       </w:pPr>
@@ -722,7 +685,7 @@
       <w:pPr>
         <w:pStyle w:val="Compact"/>
         <w:numPr>
-          <w:numId w:val="1016"/>
+          <w:numId w:val="17"/>
           <w:ilvl w:val="1"/>
         </w:numPr>
       </w:pPr>
@@ -734,7 +697,7 @@
       <w:pPr>
         <w:pStyle w:val="Compact"/>
         <w:numPr>
-          <w:numId w:val="1016"/>
+          <w:numId w:val="17"/>
           <w:ilvl w:val="1"/>
         </w:numPr>
       </w:pPr>
@@ -746,7 +709,7 @@
       <w:pPr>
         <w:pStyle w:val="Compact"/>
         <w:numPr>
-          <w:numId w:val="1017"/>
+          <w:numId w:val="18"/>
           <w:ilvl w:val="2"/>
         </w:numPr>
       </w:pPr>
@@ -758,7 +721,7 @@
       <w:pPr>
         <w:pStyle w:val="Compact"/>
         <w:numPr>
-          <w:numId w:val="1017"/>
+          <w:numId w:val="18"/>
           <w:ilvl w:val="2"/>
         </w:numPr>
       </w:pPr>
@@ -770,16 +733,16 @@
       <w:pPr>
         <w:pStyle w:val="Compact"/>
         <w:numPr>
-          <w:numId w:val="1013"/>
-          <w:ilvl w:val="0"/>
-        </w:numPr>
-      </w:pPr>
-    </w:p>
-    <w:p>
-      <w:pPr>
-        <w:pStyle w:val="Compact"/>
-        <w:numPr>
-          <w:numId w:val="1018"/>
+          <w:numId w:val="14"/>
+          <w:ilvl w:val="0"/>
+        </w:numPr>
+      </w:pPr>
+    </w:p>
+    <w:p>
+      <w:pPr>
+        <w:pStyle w:val="Compact"/>
+        <w:numPr>
+          <w:numId w:val="19"/>
           <w:ilvl w:val="1"/>
         </w:numPr>
       </w:pPr>
@@ -791,7 +754,7 @@
       <w:pPr>
         <w:pStyle w:val="Compact"/>
         <w:numPr>
-          <w:numId w:val="1019"/>
+          <w:numId w:val="20"/>
           <w:ilvl w:val="2"/>
         </w:numPr>
       </w:pPr>
@@ -803,7 +766,7 @@
       <w:pPr>
         <w:pStyle w:val="Compact"/>
         <w:numPr>
-          <w:numId w:val="1020"/>
+          <w:numId w:val="21"/>
           <w:ilvl w:val="3"/>
         </w:numPr>
       </w:pPr>
@@ -815,7 +778,7 @@
       <w:pPr>
         <w:pStyle w:val="Compact"/>
         <w:numPr>
-          <w:numId w:val="1021"/>
+          <w:numId w:val="22"/>
           <w:ilvl w:val="4"/>
         </w:numPr>
       </w:pPr>
@@ -827,16 +790,16 @@
       <w:pPr>
         <w:pStyle w:val="Compact"/>
         <w:numPr>
-          <w:numId w:val="1013"/>
-          <w:ilvl w:val="0"/>
-        </w:numPr>
-      </w:pPr>
-    </w:p>
-    <w:p>
-      <w:pPr>
-        <w:pStyle w:val="Compact"/>
-        <w:numPr>
-          <w:numId w:val="1022"/>
+          <w:numId w:val="14"/>
+          <w:ilvl w:val="0"/>
+        </w:numPr>
+      </w:pPr>
+    </w:p>
+    <w:p>
+      <w:pPr>
+        <w:pStyle w:val="Compact"/>
+        <w:numPr>
+          <w:numId w:val="23"/>
           <w:ilvl w:val="1"/>
         </w:numPr>
       </w:pPr>
@@ -848,7 +811,7 @@
       <w:pPr>
         <w:pStyle w:val="Compact"/>
         <w:numPr>
-          <w:numId w:val="1022"/>
+          <w:numId w:val="23"/>
           <w:ilvl w:val="1"/>
         </w:numPr>
       </w:pPr>
@@ -860,7 +823,7 @@
       <w:pPr>
         <w:pStyle w:val="Compact"/>
         <w:numPr>
-          <w:numId w:val="1023"/>
+          <w:numId w:val="24"/>
           <w:ilvl w:val="2"/>
         </w:numPr>
       </w:pPr>
@@ -868,21 +831,21 @@
         <w:t xml:space="preserve">We’re not good at changing what we already believe</w:t>
       </w:r>
     </w:p>
+    <w:bookmarkStart w:id="36" w:name="inhibiting-stereotypes"/>
     <w:p>
       <w:pPr>
         <w:pStyle w:val="Heading2"/>
       </w:pPr>
-      <w:bookmarkStart w:id="36" w:name="inhibiting-stereotypes"/>
-      <w:bookmarkEnd w:id="36"/>
       <w:r>
         <w:t xml:space="preserve">Inhibiting Stereotypes</w:t>
       </w:r>
     </w:p>
-    <w:p>
-      <w:pPr>
-        <w:pStyle w:val="Compact"/>
-        <w:numPr>
-          <w:numId w:val="1024"/>
+    <w:bookmarkEnd w:id="36"/>
+    <w:p>
+      <w:pPr>
+        <w:pStyle w:val="Compact"/>
+        <w:numPr>
+          <w:numId w:val="25"/>
           <w:ilvl w:val="0"/>
         </w:numPr>
       </w:pPr>
@@ -894,7 +857,7 @@
       <w:pPr>
         <w:pStyle w:val="Compact"/>
         <w:numPr>
-          <w:numId w:val="1025"/>
+          <w:numId w:val="26"/>
           <w:ilvl w:val="1"/>
         </w:numPr>
       </w:pPr>
@@ -906,7 +869,7 @@
       <w:pPr>
         <w:pStyle w:val="Compact"/>
         <w:numPr>
-          <w:numId w:val="1025"/>
+          <w:numId w:val="26"/>
           <w:ilvl w:val="1"/>
         </w:numPr>
       </w:pPr>
@@ -918,7 +881,7 @@
       <w:pPr>
         <w:pStyle w:val="Compact"/>
         <w:numPr>
-          <w:numId w:val="1025"/>
+          <w:numId w:val="26"/>
           <w:ilvl w:val="1"/>
         </w:numPr>
       </w:pPr>
@@ -930,7 +893,7 @@
       <w:pPr>
         <w:pStyle w:val="Compact"/>
         <w:numPr>
-          <w:numId w:val="1024"/>
+          <w:numId w:val="25"/>
           <w:ilvl w:val="0"/>
         </w:numPr>
       </w:pPr>
@@ -938,21 +901,21 @@
         <w:t xml:space="preserve">However, in everyday life, inhibiting stereotyped thinking is difficult and requires self-control</w:t>
       </w:r>
     </w:p>
+    <w:bookmarkStart w:id="37" w:name="what-reduces-conflict-and-prejudice"/>
     <w:p>
       <w:pPr>
         <w:pStyle w:val="Heading2"/>
       </w:pPr>
-      <w:bookmarkStart w:id="37" w:name="what-reduces-conflict-and-prejudice"/>
-      <w:bookmarkEnd w:id="37"/>
       <w:r>
         <w:t xml:space="preserve">What reduces conflict and prejudice?</w:t>
       </w:r>
     </w:p>
-    <w:p>
-      <w:pPr>
-        <w:pStyle w:val="Compact"/>
-        <w:numPr>
-          <w:numId w:val="1026"/>
+    <w:bookmarkEnd w:id="37"/>
+    <w:p>
+      <w:pPr>
+        <w:pStyle w:val="Compact"/>
+        <w:numPr>
+          <w:numId w:val="27"/>
           <w:ilvl w:val="0"/>
         </w:numPr>
       </w:pPr>
@@ -964,7 +927,7 @@
       <w:pPr>
         <w:pStyle w:val="Compact"/>
         <w:numPr>
-          <w:numId w:val="1026"/>
+          <w:numId w:val="27"/>
           <w:ilvl w:val="0"/>
         </w:numPr>
       </w:pPr>
@@ -976,7 +939,7 @@
       <w:pPr>
         <w:pStyle w:val="Compact"/>
         <w:numPr>
-          <w:numId w:val="1026"/>
+          <w:numId w:val="27"/>
           <w:ilvl w:val="0"/>
         </w:numPr>
       </w:pPr>
@@ -988,7 +951,7 @@
       <w:pPr>
         <w:pStyle w:val="Compact"/>
         <w:numPr>
-          <w:numId w:val="1027"/>
+          <w:numId w:val="28"/>
           <w:ilvl w:val="1"/>
         </w:numPr>
       </w:pPr>
@@ -1000,7 +963,7 @@
       <w:pPr>
         <w:pStyle w:val="Compact"/>
         <w:numPr>
-          <w:numId w:val="1026"/>
+          <w:numId w:val="27"/>
           <w:ilvl w:val="0"/>
         </w:numPr>
       </w:pPr>
@@ -1012,7 +975,7 @@
       <w:pPr>
         <w:pStyle w:val="Compact"/>
         <w:numPr>
-          <w:numId w:val="1026"/>
+          <w:numId w:val="27"/>
           <w:ilvl w:val="0"/>
         </w:numPr>
       </w:pPr>
@@ -1020,31 +983,31 @@
         <w:t xml:space="preserve">Audio 0:24:55.731034</w:t>
       </w:r>
     </w:p>
+    <w:bookmarkStart w:id="38" w:name="chapter-2-part-1---personality"/>
     <w:p>
       <w:pPr>
         <w:pStyle w:val="Heading1"/>
       </w:pPr>
-      <w:bookmarkStart w:id="38" w:name="chapter-2-part-1---personality"/>
-      <w:bookmarkEnd w:id="38"/>
       <w:r>
         <w:t xml:space="preserve">Chapter 2 (Part 1 - personality)</w:t>
       </w:r>
     </w:p>
+    <w:bookmarkEnd w:id="38"/>
+    <w:bookmarkStart w:id="39" w:name="what-is-personality"/>
     <w:p>
       <w:pPr>
         <w:pStyle w:val="Heading2"/>
       </w:pPr>
-      <w:bookmarkStart w:id="39" w:name="what-is-personality"/>
-      <w:bookmarkEnd w:id="39"/>
       <w:r>
         <w:t xml:space="preserve">What is personality</w:t>
       </w:r>
     </w:p>
-    <w:p>
-      <w:pPr>
-        <w:pStyle w:val="Compact"/>
-        <w:numPr>
-          <w:numId w:val="1028"/>
+    <w:bookmarkEnd w:id="39"/>
+    <w:p>
+      <w:pPr>
+        <w:pStyle w:val="Compact"/>
+        <w:numPr>
+          <w:numId w:val="29"/>
           <w:ilvl w:val="0"/>
         </w:numPr>
       </w:pPr>
@@ -1056,7 +1019,7 @@
       <w:pPr>
         <w:pStyle w:val="Compact"/>
         <w:numPr>
-          <w:numId w:val="1028"/>
+          <w:numId w:val="29"/>
           <w:ilvl w:val="0"/>
         </w:numPr>
       </w:pPr>
@@ -1068,7 +1031,7 @@
       <w:pPr>
         <w:pStyle w:val="Compact"/>
         <w:numPr>
-          <w:numId w:val="1028"/>
+          <w:numId w:val="29"/>
           <w:ilvl w:val="0"/>
         </w:numPr>
       </w:pPr>
@@ -1080,7 +1043,7 @@
       <w:pPr>
         <w:pStyle w:val="Compact"/>
         <w:numPr>
-          <w:numId w:val="1028"/>
+          <w:numId w:val="29"/>
           <w:ilvl w:val="0"/>
         </w:numPr>
       </w:pPr>
@@ -1092,7 +1055,7 @@
       <w:pPr>
         <w:pStyle w:val="Compact"/>
         <w:numPr>
-          <w:numId w:val="1028"/>
+          <w:numId w:val="29"/>
           <w:ilvl w:val="0"/>
         </w:numPr>
       </w:pPr>
@@ -1100,21 +1063,21 @@
         <w:t xml:space="preserve">psychodynamic theory: unconscious forces - wishes, desires, hidden memories - determine behavior</w:t>
       </w:r>
     </w:p>
+    <w:bookmarkStart w:id="40" w:name="psychodynamic-theory-of-personality"/>
     <w:p>
       <w:pPr>
         <w:pStyle w:val="Heading2"/>
       </w:pPr>
-      <w:bookmarkStart w:id="40" w:name="psychodynamic-theory-of-personality"/>
-      <w:bookmarkEnd w:id="40"/>
       <w:r>
         <w:t xml:space="preserve">Psychodynamic Theory of Personality</w:t>
       </w:r>
     </w:p>
-    <w:p>
-      <w:pPr>
-        <w:pStyle w:val="Compact"/>
-        <w:numPr>
-          <w:numId w:val="1029"/>
+    <w:bookmarkEnd w:id="40"/>
+    <w:p>
+      <w:pPr>
+        <w:pStyle w:val="Compact"/>
+        <w:numPr>
+          <w:numId w:val="30"/>
           <w:ilvl w:val="0"/>
         </w:numPr>
       </w:pPr>
@@ -1126,7 +1089,7 @@
       <w:pPr>
         <w:pStyle w:val="Compact"/>
         <w:numPr>
-          <w:numId w:val="1029"/>
+          <w:numId w:val="30"/>
           <w:ilvl w:val="0"/>
         </w:numPr>
       </w:pPr>
@@ -1138,7 +1101,7 @@
       <w:pPr>
         <w:pStyle w:val="Compact"/>
         <w:numPr>
-          <w:numId w:val="1030"/>
+          <w:numId w:val="31"/>
           <w:ilvl w:val="1"/>
         </w:numPr>
       </w:pPr>
@@ -1150,7 +1113,7 @@
       <w:pPr>
         <w:pStyle w:val="Compact"/>
         <w:numPr>
-          <w:numId w:val="1030"/>
+          <w:numId w:val="31"/>
           <w:ilvl w:val="1"/>
         </w:numPr>
       </w:pPr>
@@ -1162,7 +1125,7 @@
       <w:pPr>
         <w:pStyle w:val="Compact"/>
         <w:numPr>
-          <w:numId w:val="1030"/>
+          <w:numId w:val="31"/>
           <w:ilvl w:val="1"/>
         </w:numPr>
       </w:pPr>
@@ -1174,7 +1137,7 @@
       <w:pPr>
         <w:pStyle w:val="Compact"/>
         <w:numPr>
-          <w:numId w:val="1029"/>
+          <w:numId w:val="30"/>
           <w:ilvl w:val="0"/>
         </w:numPr>
       </w:pPr>
@@ -1186,7 +1149,7 @@
       <w:pPr>
         <w:pStyle w:val="Compact"/>
         <w:numPr>
-          <w:numId w:val="1031"/>
+          <w:numId w:val="32"/>
           <w:ilvl w:val="1"/>
         </w:numPr>
       </w:pPr>
@@ -1198,7 +1161,7 @@
       <w:pPr>
         <w:pStyle w:val="Compact"/>
         <w:numPr>
-          <w:numId w:val="1029"/>
+          <w:numId w:val="30"/>
           <w:ilvl w:val="0"/>
         </w:numPr>
       </w:pPr>
@@ -1210,7 +1173,7 @@
       <w:pPr>
         <w:pStyle w:val="Compact"/>
         <w:numPr>
-          <w:numId w:val="1032"/>
+          <w:numId w:val="33"/>
           <w:ilvl w:val="1"/>
         </w:numPr>
       </w:pPr>
@@ -1222,7 +1185,7 @@
       <w:pPr>
         <w:pStyle w:val="Compact"/>
         <w:numPr>
-          <w:numId w:val="1029"/>
+          <w:numId w:val="30"/>
           <w:ilvl w:val="0"/>
         </w:numPr>
       </w:pPr>
@@ -1234,7 +1197,7 @@
       <w:pPr>
         <w:pStyle w:val="Compact"/>
         <w:numPr>
-          <w:numId w:val="1029"/>
+          <w:numId w:val="30"/>
           <w:ilvl w:val="0"/>
         </w:numPr>
       </w:pPr>
@@ -1246,7 +1209,7 @@
       <w:pPr>
         <w:pStyle w:val="Compact"/>
         <w:numPr>
-          <w:numId w:val="1029"/>
+          <w:numId w:val="30"/>
           <w:ilvl w:val="0"/>
         </w:numPr>
       </w:pPr>
@@ -1258,7 +1221,7 @@
       <w:pPr>
         <w:pStyle w:val="Compact"/>
         <w:numPr>
-          <w:numId w:val="1029"/>
+          <w:numId w:val="30"/>
           <w:ilvl w:val="0"/>
         </w:numPr>
       </w:pPr>
@@ -1269,7 +1232,7 @@
     <w:p>
       <w:pPr>
         <w:numPr>
-          <w:numId w:val="1029"/>
+          <w:numId w:val="30"/>
           <w:ilvl w:val="0"/>
         </w:numPr>
       </w:pPr>
@@ -1281,7 +1244,7 @@
       <w:pPr>
         <w:pStyle w:val="Compact"/>
         <w:numPr>
-          <w:numId w:val="1029"/>
+          <w:numId w:val="30"/>
           <w:ilvl w:val="0"/>
         </w:numPr>
       </w:pPr>
@@ -1293,7 +1256,7 @@
       <w:pPr>
         <w:pStyle w:val="Compact"/>
         <w:numPr>
-          <w:numId w:val="1029"/>
+          <w:numId w:val="30"/>
           <w:ilvl w:val="0"/>
         </w:numPr>
       </w:pPr>
@@ -1305,7 +1268,7 @@
       <w:pPr>
         <w:pStyle w:val="Compact"/>
         <w:numPr>
-          <w:numId w:val="1029"/>
+          <w:numId w:val="30"/>
           <w:ilvl w:val="0"/>
         </w:numPr>
       </w:pPr>
@@ -1317,7 +1280,7 @@
       <w:pPr>
         <w:pStyle w:val="Compact"/>
         <w:numPr>
-          <w:numId w:val="1033"/>
+          <w:numId w:val="34"/>
           <w:ilvl w:val="1"/>
         </w:numPr>
       </w:pPr>
@@ -1325,21 +1288,21 @@
         <w:t xml:space="preserve">Fixation occurs if the conflict for each stage is not resolved properly</w:t>
       </w:r>
     </w:p>
+    <w:bookmarkStart w:id="41" w:name="stages-of-psychosexual-development"/>
     <w:p>
       <w:pPr>
         <w:pStyle w:val="Heading2"/>
       </w:pPr>
-      <w:bookmarkStart w:id="41" w:name="stages-of-psychosexual-development"/>
-      <w:bookmarkEnd w:id="41"/>
       <w:r>
         <w:t xml:space="preserve">Stages of Psychosexual Development</w:t>
       </w:r>
     </w:p>
-    <w:p>
-      <w:pPr>
-        <w:pStyle w:val="Compact"/>
-        <w:numPr>
-          <w:numId w:val="1034"/>
+    <w:bookmarkEnd w:id="41"/>
+    <w:p>
+      <w:pPr>
+        <w:pStyle w:val="Compact"/>
+        <w:numPr>
+          <w:numId w:val="35"/>
           <w:ilvl w:val="0"/>
         </w:numPr>
       </w:pPr>
@@ -1351,7 +1314,7 @@
       <w:pPr>
         <w:pStyle w:val="Compact"/>
         <w:numPr>
-          <w:numId w:val="1035"/>
+          <w:numId w:val="36"/>
           <w:ilvl w:val="1"/>
         </w:numPr>
       </w:pPr>
@@ -1363,7 +1326,7 @@
       <w:pPr>
         <w:pStyle w:val="Compact"/>
         <w:numPr>
-          <w:numId w:val="1034"/>
+          <w:numId w:val="35"/>
           <w:ilvl w:val="0"/>
         </w:numPr>
       </w:pPr>
@@ -1375,7 +1338,7 @@
       <w:pPr>
         <w:pStyle w:val="Compact"/>
         <w:numPr>
-          <w:numId w:val="1034"/>
+          <w:numId w:val="35"/>
           <w:ilvl w:val="0"/>
         </w:numPr>
       </w:pPr>
@@ -1387,7 +1350,7 @@
       <w:pPr>
         <w:pStyle w:val="Compact"/>
         <w:numPr>
-          <w:numId w:val="1036"/>
+          <w:numId w:val="37"/>
           <w:ilvl w:val="1"/>
         </w:numPr>
       </w:pPr>
@@ -1399,7 +1362,7 @@
       <w:pPr>
         <w:pStyle w:val="Compact"/>
         <w:numPr>
-          <w:numId w:val="1036"/>
+          <w:numId w:val="37"/>
           <w:ilvl w:val="1"/>
         </w:numPr>
       </w:pPr>
@@ -1411,7 +1374,7 @@
       <w:pPr>
         <w:pStyle w:val="Compact"/>
         <w:numPr>
-          <w:numId w:val="1034"/>
+          <w:numId w:val="35"/>
           <w:ilvl w:val="0"/>
         </w:numPr>
       </w:pPr>
@@ -1423,7 +1386,7 @@
       <w:pPr>
         <w:pStyle w:val="Compact"/>
         <w:numPr>
-          <w:numId w:val="1037"/>
+          <w:numId w:val="38"/>
           <w:ilvl w:val="1"/>
         </w:numPr>
       </w:pPr>
@@ -1435,7 +1398,7 @@
       <w:pPr>
         <w:pStyle w:val="Compact"/>
         <w:numPr>
-          <w:numId w:val="1034"/>
+          <w:numId w:val="35"/>
           <w:ilvl w:val="0"/>
         </w:numPr>
       </w:pPr>
@@ -1447,7 +1410,7 @@
       <w:pPr>
         <w:pStyle w:val="Compact"/>
         <w:numPr>
-          <w:numId w:val="1038"/>
+          <w:numId w:val="39"/>
           <w:ilvl w:val="1"/>
         </w:numPr>
       </w:pPr>
@@ -1455,27 +1418,22 @@
         <w:t xml:space="preserve">Adolescence/adulthood. Libidinal urges focused on the capacities to reproduce and to contribute to society</w:t>
       </w:r>
     </w:p>
+    <w:bookmarkStart w:id="42" w:name="vocab"/>
     <w:p>
       <w:pPr>
         <w:pStyle w:val="Heading1"/>
       </w:pPr>
-      <w:bookmarkStart w:id="42" w:name="vocab"/>
-      <w:bookmarkEnd w:id="42"/>
       <w:r>
         <w:t xml:space="preserve">Vocab</w:t>
       </w:r>
     </w:p>
+    <w:bookmarkEnd w:id="42"/>
     <w:tbl>
       <w:tblPr>
         <w:tblStyle w:val="TableNormal"/>
-        <w:tblW w:type="pct" w:w="0.0"/>
-        <w:tblLook w:firstRow="1"/>
       </w:tblPr>
       <w:tblGrid/>
       <w:tr>
-        <w:trPr>
-          <w:cnfStyle w:firstRow="1"/>
-        </w:trPr>
         <w:tc>
           <w:tcPr>
             <w:tcBorders>
@@ -1824,21 +1782,21 @@
         </w:tc>
       </w:tr>
     </w:tbl>
+    <w:bookmarkStart w:id="43" w:name="py-101-012---spring-2016-ua"/>
     <w:p>
       <w:pPr>
         <w:pStyle w:val="Heading2"/>
       </w:pPr>
-      <w:bookmarkStart w:id="43" w:name="py-101-012---spring-2016-ua"/>
-      <w:bookmarkEnd w:id="43"/>
       <w:r>
         <w:t xml:space="preserve">PY 101-012 - Spring 2016 (UA)</w:t>
       </w:r>
     </w:p>
-    <w:p>
-      <w:pPr>
-        <w:pStyle w:val="Compact"/>
-        <w:numPr>
-          <w:numId w:val="1039"/>
+    <w:bookmarkEnd w:id="43"/>
+    <w:p>
+      <w:pPr>
+        <w:pStyle w:val="Compact"/>
+        <w:numPr>
+          <w:numId w:val="40"/>
           <w:ilvl w:val="0"/>
         </w:numPr>
       </w:pPr>
@@ -1850,14 +1808,14 @@
       <w:pPr>
         <w:pStyle w:val="Compact"/>
         <w:numPr>
-          <w:numId w:val="1039"/>
+          <w:numId w:val="40"/>
           <w:ilvl w:val="0"/>
         </w:numPr>
       </w:pPr>
       <w:hyperlink r:id="rId44">
         <w:r>
           <w:rPr>
-            <w:rStyle w:val="Hyperlink"/>
+            <w:rStyle w:val="Link"/>
           </w:rPr>
           <w:t xml:space="preserve">jmbeach1@crimson.ua.edu</w:t>
         </w:r>
@@ -1867,7 +1825,7 @@
       <w:pPr>
         <w:pStyle w:val="Compact"/>
         <w:numPr>
-          <w:numId w:val="1040"/>
+          <w:numId w:val="41"/>
           <w:ilvl w:val="0"/>
         </w:numPr>
       </w:pPr>
@@ -1877,13 +1835,10 @@
       <w:pPr>
         <w:pStyle w:val="Compact"/>
         <w:numPr>
-          <w:numId w:val="1000"/>
-          <w:ilvl w:val="0"/>
-        </w:numPr>
-      </w:pPr>
-      <w:r>
-        <w:t xml:space="preserve"> </w:t>
-      </w:r>
+          <w:numId w:val="1"/>
+          <w:ilvl w:val="0"/>
+        </w:numPr>
+      </w:pPr>
       <w:r>
         <w:t xml:space="preserve">facebook group</w:t>
       </w:r>
@@ -1892,7 +1847,17 @@
       <w:pPr>
         <w:pStyle w:val="Compact"/>
         <w:numPr>
-          <w:numId w:val="1040"/>
+          <w:numId w:val="41"/>
+          <w:ilvl w:val="0"/>
+        </w:numPr>
+      </w:pPr>
+      <w:hyperlink r:id="rId46"/>
+    </w:p>
+    <w:p>
+      <w:pPr>
+        <w:pStyle w:val="Compact"/>
+        <w:numPr>
+          <w:numId w:val="1"/>
           <w:ilvl w:val="0"/>
         </w:numPr>
       </w:pPr>
@@ -1901,41 +1866,22 @@
       </w:r>
     </w:p>
     <w:p>
-      <w:pPr>
-        <w:pStyle w:val="FirstParagraph"/>
-      </w:pPr>
       <w:r>
         <w:t xml:space="preserve">Website for notes and other study materials from University of Alabama's Pyschology 101 section 012 Spring 2016</w:t>
       </w:r>
     </w:p>
-    <w:sectPr/>
   </w:body>
 </w:document>
 </file>
 
 <file path=word/footnotes.xml><?xml version="1.0" encoding="utf-8"?>
-<w:footnotes xmlns:w="http://schemas.openxmlformats.org/wordprocessingml/2006/main" xmlns:m="http://schemas.openxmlformats.org/officeDocument/2006/math" xmlns:r="http://schemas.openxmlformats.org/officeDocument/2006/relationships" xmlns:o="urn:schemas-microsoft-com:office:office" xmlns:v="urn:schemas-microsoft-com:vml" xmlns:w10="urn:schemas-microsoft-com:office:word" xmlns:a="http://schemas.openxmlformats.org/drawingml/2006/main" xmlns:pic="http://schemas.openxmlformats.org/drawingml/2006/picture" xmlns:wp="http://schemas.openxmlformats.org/drawingml/2006/wordprocessingDrawing">
-  <w:footnote w:type="continuationSeparator" w:id="0">
-    <w:p>
-      <w:r>
-        <w:continuationSeparator/>
-      </w:r>
-    </w:p>
-  </w:footnote>
-  <w:footnote w:type="separator" w:id="-1">
-    <w:p>
-      <w:r>
-        <w:separator/>
-      </w:r>
-    </w:p>
-  </w:footnote>
-</w:footnotes>
+<w:footnotes xmlns:w="http://schemas.openxmlformats.org/wordprocessingml/2006/main" xmlns:m="http://schemas.openxmlformats.org/officeDocument/2006/math" xmlns:r="http://schemas.openxmlformats.org/officeDocument/2006/relationships" xmlns:o="urn:schemas-microsoft-com:office:office" xmlns:v="urn:schemas-microsoft-com:vml" xmlns:w10="urn:schemas-microsoft-com:office:word" xmlns:a="http://schemas.openxmlformats.org/drawingml/2006/main" xmlns:pic="http://schemas.openxmlformats.org/drawingml/2006/picture" xmlns:wp="http://schemas.openxmlformats.org/drawingml/2006/wordprocessingDrawing"/>
 </file>
 
 <file path=word/numbering.xml><?xml version="1.0" encoding="utf-8"?>
 <w:numbering xmlns:w="http://schemas.openxmlformats.org/wordprocessingml/2006/main">
   <w:abstractNum w:abstractNumId="0">
-    <w:nsid w:val="e17f69ba"/>
+    <w:nsid w:val="355f5261"/>
     <w:multiLevelType w:val="multilevel"/>
     <w:lvl w:ilvl="0">
       <w:numFmt w:val="bullet"/>
@@ -2015,89 +1961,8 @@
       </w:pPr>
     </w:lvl>
   </w:abstractNum>
-  <w:abstractNum w:abstractNumId="990">
-    <w:nsid w:val="44d1edb4"/>
-    <w:multiLevelType w:val="multilevel"/>
-    <w:lvl w:ilvl="0">
-      <w:numFmt w:val="bullet"/>
-      <w:lvlText w:val=" "/>
-      <w:lvlJc w:val="left"/>
-      <w:pPr>
-        <w:tabs>
-          <w:tab w:val="num" w:pos="0"/>
-        </w:tabs>
-        <w:ind w:left="480" w:hanging="480"/>
-      </w:pPr>
-    </w:lvl>
-    <w:lvl w:ilvl="1">
-      <w:numFmt w:val="bullet"/>
-      <w:lvlText w:val=" "/>
-      <w:lvlJc w:val="left"/>
-      <w:pPr>
-        <w:tabs>
-          <w:tab w:val="num" w:pos="720"/>
-        </w:tabs>
-        <w:ind w:left="1200" w:hanging="480"/>
-      </w:pPr>
-    </w:lvl>
-    <w:lvl w:ilvl="2">
-      <w:numFmt w:val="bullet"/>
-      <w:lvlText w:val=" "/>
-      <w:lvlJc w:val="left"/>
-      <w:pPr>
-        <w:tabs>
-          <w:tab w:val="num" w:pos="1440"/>
-        </w:tabs>
-        <w:ind w:left="1920" w:hanging="480"/>
-      </w:pPr>
-    </w:lvl>
-    <w:lvl w:ilvl="3">
-      <w:numFmt w:val="bullet"/>
-      <w:lvlText w:val=" "/>
-      <w:lvlJc w:val="left"/>
-      <w:pPr>
-        <w:tabs>
-          <w:tab w:val="num" w:pos="2160"/>
-        </w:tabs>
-        <w:ind w:left="2640" w:hanging="480"/>
-      </w:pPr>
-    </w:lvl>
-    <w:lvl w:ilvl="4">
-      <w:numFmt w:val="bullet"/>
-      <w:lvlText w:val=" "/>
-      <w:lvlJc w:val="left"/>
-      <w:pPr>
-        <w:tabs>
-          <w:tab w:val="num" w:pos="2880"/>
-        </w:tabs>
-        <w:ind w:left="3360" w:hanging="480"/>
-      </w:pPr>
-    </w:lvl>
-    <w:lvl w:ilvl="5">
-      <w:numFmt w:val="bullet"/>
-      <w:lvlText w:val=" "/>
-      <w:lvlJc w:val="left"/>
-      <w:pPr>
-        <w:tabs>
-          <w:tab w:val="num" w:pos="3600"/>
-        </w:tabs>
-        <w:ind w:left="4080" w:hanging="480"/>
-      </w:pPr>
-    </w:lvl>
-    <w:lvl w:ilvl="6">
-      <w:numFmt w:val="bullet"/>
-      <w:lvlText w:val=" "/>
-      <w:lvlJc w:val="left"/>
-      <w:pPr>
-        <w:tabs>
-          <w:tab w:val="num" w:pos="4320"/>
-        </w:tabs>
-        <w:ind w:left="4800" w:hanging="480"/>
-      </w:pPr>
-    </w:lvl>
-  </w:abstractNum>
-  <w:abstractNum w:abstractNumId="991">
-    <w:nsid w:val="969fd9d3"/>
+  <w:abstractNum w:abstractNumId="2">
+    <w:nsid w:val="1bcd559b"/>
     <w:multiLevelType w:val="multilevel"/>
     <w:lvl w:ilvl="0">
       <w:numFmt w:val="bullet"/>
@@ -2180,128 +2045,125 @@
   <w:num w:numId="1">
     <w:abstractNumId w:val="0"/>
   </w:num>
-  <w:num w:numId="1000">
-    <w:abstractNumId w:val="990"/>
-  </w:num>
-  <w:num w:numId="1001">
-    <w:abstractNumId w:val="991"/>
-  </w:num>
-  <w:num w:numId="1002">
-    <w:abstractNumId w:val="991"/>
-  </w:num>
-  <w:num w:numId="1003">
-    <w:abstractNumId w:val="991"/>
-  </w:num>
-  <w:num w:numId="1004">
-    <w:abstractNumId w:val="991"/>
-  </w:num>
-  <w:num w:numId="1005">
-    <w:abstractNumId w:val="991"/>
-  </w:num>
-  <w:num w:numId="1006">
-    <w:abstractNumId w:val="991"/>
-  </w:num>
-  <w:num w:numId="1007">
-    <w:abstractNumId w:val="991"/>
-  </w:num>
-  <w:num w:numId="1008">
-    <w:abstractNumId w:val="991"/>
-  </w:num>
-  <w:num w:numId="1009">
-    <w:abstractNumId w:val="991"/>
-  </w:num>
-  <w:num w:numId="1010">
-    <w:abstractNumId w:val="991"/>
-  </w:num>
-  <w:num w:numId="1011">
-    <w:abstractNumId w:val="991"/>
-  </w:num>
-  <w:num w:numId="1012">
-    <w:abstractNumId w:val="991"/>
-  </w:num>
-  <w:num w:numId="1013">
-    <w:abstractNumId w:val="991"/>
-  </w:num>
-  <w:num w:numId="1014">
-    <w:abstractNumId w:val="991"/>
-  </w:num>
-  <w:num w:numId="1015">
-    <w:abstractNumId w:val="991"/>
-  </w:num>
-  <w:num w:numId="1016">
-    <w:abstractNumId w:val="991"/>
-  </w:num>
-  <w:num w:numId="1017">
-    <w:abstractNumId w:val="991"/>
-  </w:num>
-  <w:num w:numId="1018">
-    <w:abstractNumId w:val="991"/>
-  </w:num>
-  <w:num w:numId="1019">
-    <w:abstractNumId w:val="991"/>
-  </w:num>
-  <w:num w:numId="1020">
-    <w:abstractNumId w:val="991"/>
-  </w:num>
-  <w:num w:numId="1021">
-    <w:abstractNumId w:val="991"/>
-  </w:num>
-  <w:num w:numId="1022">
-    <w:abstractNumId w:val="991"/>
-  </w:num>
-  <w:num w:numId="1023">
-    <w:abstractNumId w:val="991"/>
-  </w:num>
-  <w:num w:numId="1024">
-    <w:abstractNumId w:val="991"/>
-  </w:num>
-  <w:num w:numId="1025">
-    <w:abstractNumId w:val="991"/>
-  </w:num>
-  <w:num w:numId="1026">
-    <w:abstractNumId w:val="991"/>
-  </w:num>
-  <w:num w:numId="1027">
-    <w:abstractNumId w:val="991"/>
-  </w:num>
-  <w:num w:numId="1028">
-    <w:abstractNumId w:val="991"/>
-  </w:num>
-  <w:num w:numId="1029">
-    <w:abstractNumId w:val="991"/>
-  </w:num>
-  <w:num w:numId="1030">
-    <w:abstractNumId w:val="991"/>
-  </w:num>
-  <w:num w:numId="1031">
-    <w:abstractNumId w:val="991"/>
-  </w:num>
-  <w:num w:numId="1032">
-    <w:abstractNumId w:val="991"/>
-  </w:num>
-  <w:num w:numId="1033">
-    <w:abstractNumId w:val="991"/>
-  </w:num>
-  <w:num w:numId="1034">
-    <w:abstractNumId w:val="991"/>
-  </w:num>
-  <w:num w:numId="1035">
-    <w:abstractNumId w:val="991"/>
-  </w:num>
-  <w:num w:numId="1036">
-    <w:abstractNumId w:val="991"/>
-  </w:num>
-  <w:num w:numId="1037">
-    <w:abstractNumId w:val="991"/>
-  </w:num>
-  <w:num w:numId="1038">
-    <w:abstractNumId w:val="991"/>
-  </w:num>
-  <w:num w:numId="1039">
-    <w:abstractNumId w:val="991"/>
-  </w:num>
-  <w:num w:numId="1040">
-    <w:abstractNumId w:val="991"/>
+  <w:num w:numId="2">
+    <w:abstractNumId w:val="2"/>
+  </w:num>
+  <w:num w:numId="3">
+    <w:abstractNumId w:val="2"/>
+  </w:num>
+  <w:num w:numId="4">
+    <w:abstractNumId w:val="2"/>
+  </w:num>
+  <w:num w:numId="5">
+    <w:abstractNumId w:val="2"/>
+  </w:num>
+  <w:num w:numId="6">
+    <w:abstractNumId w:val="2"/>
+  </w:num>
+  <w:num w:numId="7">
+    <w:abstractNumId w:val="2"/>
+  </w:num>
+  <w:num w:numId="8">
+    <w:abstractNumId w:val="2"/>
+  </w:num>
+  <w:num w:numId="9">
+    <w:abstractNumId w:val="2"/>
+  </w:num>
+  <w:num w:numId="10">
+    <w:abstractNumId w:val="2"/>
+  </w:num>
+  <w:num w:numId="11">
+    <w:abstractNumId w:val="2"/>
+  </w:num>
+  <w:num w:numId="12">
+    <w:abstractNumId w:val="2"/>
+  </w:num>
+  <w:num w:numId="13">
+    <w:abstractNumId w:val="2"/>
+  </w:num>
+  <w:num w:numId="14">
+    <w:abstractNumId w:val="2"/>
+  </w:num>
+  <w:num w:numId="15">
+    <w:abstractNumId w:val="2"/>
+  </w:num>
+  <w:num w:numId="16">
+    <w:abstractNumId w:val="2"/>
+  </w:num>
+  <w:num w:numId="17">
+    <w:abstractNumId w:val="2"/>
+  </w:num>
+  <w:num w:numId="18">
+    <w:abstractNumId w:val="2"/>
+  </w:num>
+  <w:num w:numId="19">
+    <w:abstractNumId w:val="2"/>
+  </w:num>
+  <w:num w:numId="20">
+    <w:abstractNumId w:val="2"/>
+  </w:num>
+  <w:num w:numId="21">
+    <w:abstractNumId w:val="2"/>
+  </w:num>
+  <w:num w:numId="22">
+    <w:abstractNumId w:val="2"/>
+  </w:num>
+  <w:num w:numId="23">
+    <w:abstractNumId w:val="2"/>
+  </w:num>
+  <w:num w:numId="24">
+    <w:abstractNumId w:val="2"/>
+  </w:num>
+  <w:num w:numId="25">
+    <w:abstractNumId w:val="2"/>
+  </w:num>
+  <w:num w:numId="26">
+    <w:abstractNumId w:val="2"/>
+  </w:num>
+  <w:num w:numId="27">
+    <w:abstractNumId w:val="2"/>
+  </w:num>
+  <w:num w:numId="28">
+    <w:abstractNumId w:val="2"/>
+  </w:num>
+  <w:num w:numId="29">
+    <w:abstractNumId w:val="2"/>
+  </w:num>
+  <w:num w:numId="30">
+    <w:abstractNumId w:val="2"/>
+  </w:num>
+  <w:num w:numId="31">
+    <w:abstractNumId w:val="2"/>
+  </w:num>
+  <w:num w:numId="32">
+    <w:abstractNumId w:val="2"/>
+  </w:num>
+  <w:num w:numId="33">
+    <w:abstractNumId w:val="2"/>
+  </w:num>
+  <w:num w:numId="34">
+    <w:abstractNumId w:val="2"/>
+  </w:num>
+  <w:num w:numId="35">
+    <w:abstractNumId w:val="2"/>
+  </w:num>
+  <w:num w:numId="36">
+    <w:abstractNumId w:val="2"/>
+  </w:num>
+  <w:num w:numId="37">
+    <w:abstractNumId w:val="2"/>
+  </w:num>
+  <w:num w:numId="38">
+    <w:abstractNumId w:val="2"/>
+  </w:num>
+  <w:num w:numId="39">
+    <w:abstractNumId w:val="2"/>
+  </w:num>
+  <w:num w:numId="40">
+    <w:abstractNumId w:val="2"/>
+  </w:num>
+  <w:num w:numId="41">
+    <w:abstractNumId w:val="2"/>
   </w:num>
 </w:numbering>
 </file>
@@ -2327,25 +2189,13 @@
   <w:style w:type="paragraph" w:default="1" w:styleId="Normal">
     <w:name w:val="Normal"/>
     <w:qFormat/>
-  </w:style>
-  <w:style w:type="paragraph" w:styleId="BodyText">
-    <w:name w:val="Body Text"/>
-    <w:basedOn w:val="Normal"/>
-    <w:link w:val="BodyTextChar"/>
     <w:pPr>
       <w:spacing w:before="180" w:after="180"/>
     </w:pPr>
-    <w:qFormat/>
-  </w:style>
-  <w:style w:type="paragraph" w:customStyle="1" w:styleId="FirstParagraph">
-    <w:name w:val="First Paragraph"/>
-    <w:basedOn w:val="BodyText"/>
-    <w:next w:val="BodyText"/>
-    <w:qFormat/>
-  </w:style>
-  <w:style w:type="paragraph" w:customStyle="1" w:styleId="Compact">
+  </w:style>
+  <w:style w:type="paragraph" w:styleId="Compact">
     <w:name w:val="Compact"/>
-    <w:basedOn w:val="BodyText"/>
+    <w:basedOn w:val="Normal"/>
     <w:qFormat/>
     <w:pPr>
       <w:spacing w:before="36" w:after="36"/>
@@ -2354,7 +2204,7 @@
   <w:style w:type="paragraph" w:styleId="Title">
     <w:name w:val="Title"/>
     <w:basedOn w:val="Normal"/>
-    <w:next w:val="BodyText"/>
+    <w:next w:val="Normal"/>
     <w:qFormat/>
     <w:pPr>
       <w:keepNext/>
@@ -2371,25 +2221,9 @@
       <w:szCs w:val="36"/>
     </w:rPr>
   </w:style>
-  <w:style w:type="paragraph" w:styleId="Subtitle">
-    <w:name w:val="Subtitle"/>
-    <w:basedOn w:val="Title"/>
-    <w:next w:val="BodyText"/>
-    <w:qFormat/>
-    <w:pPr>
-      <w:keepNext/>
-      <w:keepLines/>
-      <w:spacing w:before="240" w:after="240"/>
-      <w:jc w:val="center"/>
-    </w:pPr>
-    <w:rPr>
-      <w:sz w:val="30"/>
-      <w:szCs w:val="30"/>
-    </w:rPr>
-  </w:style>
-  <w:style w:type="paragraph" w:customStyle="1" w:styleId="Author">
-    <w:name w:val="Author"/>
-    <w:next w:val="BodyText"/>
+  <w:style w:type="paragraph" w:styleId="Authors">
+    <w:name w:val="Authors"/>
+    <w:next w:val="Normal"/>
     <w:qFormat/>
     <w:pPr>
       <w:keepNext/>
@@ -2399,7 +2233,7 @@
   </w:style>
   <w:style w:type="paragraph" w:styleId="Date">
     <w:name w:val="Date"/>
-    <w:next w:val="BodyText"/>
+    <w:next w:val="Normal"/>
     <w:qFormat/>
     <w:pPr>
       <w:keepNext/>
@@ -2407,33 +2241,10 @@
       <w:jc w:val="center"/>
     </w:pPr>
   </w:style>
-  <w:style w:type="paragraph" w:customStyle="1" w:styleId="Abstract">
-    <w:name w:val="Abstract"/>
-    <w:basedOn w:val="Normal"/>
-    <w:next w:val="BodyText"/>
-    <w:qFormat/>
-    <w:pPr>
-      <w:keepNext/>
-      <w:keepLines/>
-      <w:spacing w:before="300" w:after="300"/>
-    </w:pPr>
-    <w:rPr>
-      <w:sz w:val="20"/>
-      <w:szCs w:val="20"/>
-    </w:rPr>
-  </w:style>
-  <w:style w:type="paragraph" w:styleId="Bibliography">
-    <w:name w:val="Bibliography"/>
-    <w:basedOn w:val="Normal"/>
-    <w:next w:val="Bibliography"/>
-    <w:qFormat/>
-    <w:pPr/>
-    <w:rPr/>
-  </w:style>
   <w:style w:type="paragraph" w:styleId="Heading1">
     <w:name w:val="Heading 1"/>
     <w:basedOn w:val="Normal"/>
-    <w:next w:val="BodyText"/>
+    <w:next w:val="Normal"/>
     <w:uiPriority w:val="9"/>
     <w:qFormat/>
     <w:pPr>
@@ -2447,14 +2258,14 @@
       <w:b/>
       <w:bCs/>
       <w:color w:val="345A8A" w:themeColor="accent1" w:themeShade="B5"/>
-      <w:sz w:val="32"/>
-      <w:szCs w:val="32"/>
+      <w:sz w:val="36"/>
+      <w:szCs w:val="36"/>
     </w:rPr>
   </w:style>
   <w:style w:type="paragraph" w:styleId="Heading2">
     <w:name w:val="Heading 2"/>
     <w:basedOn w:val="Normal"/>
-    <w:next w:val="BodyText"/>
+    <w:next w:val="Normal"/>
     <w:uiPriority w:val="9"/>
     <w:unhideWhenUsed/>
     <w:qFormat/>
@@ -2476,7 +2287,7 @@
   <w:style w:type="paragraph" w:styleId="Heading3">
     <w:name w:val="Heading 3"/>
     <w:basedOn w:val="Normal"/>
-    <w:next w:val="BodyText"/>
+    <w:next w:val="Normal"/>
     <w:uiPriority w:val="9"/>
     <w:unhideWhenUsed/>
     <w:qFormat/>
@@ -2484,7 +2295,7 @@
       <w:keepNext/>
       <w:keepLines/>
       <w:spacing w:before="200" w:after="0"/>
-      <w:outlineLvl w:val="2"/>
+      <w:outlineLvl w:val="1"/>
     </w:pPr>
     <w:rPr>
       <w:rFonts w:asciiTheme="majorHAnsi" w:eastAsiaTheme="majorEastAsia" w:hAnsiTheme="majorHAnsi" w:cstheme="majorBidi"/>
@@ -2498,7 +2309,7 @@
   <w:style w:type="paragraph" w:styleId="Heading4">
     <w:name w:val="Heading 4"/>
     <w:basedOn w:val="Normal"/>
-    <w:next w:val="BodyText"/>
+    <w:next w:val="Normal"/>
     <w:uiPriority w:val="9"/>
     <w:unhideWhenUsed/>
     <w:qFormat/>
@@ -2506,7 +2317,7 @@
       <w:keepNext/>
       <w:keepLines/>
       <w:spacing w:before="200" w:after="0"/>
-      <w:outlineLvl w:val="3"/>
+      <w:outlineLvl w:val="1"/>
     </w:pPr>
     <w:rPr>
       <w:rFonts w:asciiTheme="majorHAnsi" w:eastAsiaTheme="majorEastAsia" w:hAnsiTheme="majorHAnsi" w:cstheme="majorBidi"/>
@@ -2520,7 +2331,7 @@
   <w:style w:type="paragraph" w:styleId="Heading5">
     <w:name w:val="Heading 5"/>
     <w:basedOn w:val="Normal"/>
-    <w:next w:val="BodyText"/>
+    <w:next w:val="Normal"/>
     <w:uiPriority w:val="9"/>
     <w:unhideWhenUsed/>
     <w:qFormat/>
@@ -2528,7 +2339,7 @@
       <w:keepNext/>
       <w:keepLines/>
       <w:spacing w:before="200" w:after="0"/>
-      <w:outlineLvl w:val="4"/>
+      <w:outlineLvl w:val="1"/>
     </w:pPr>
     <w:rPr>
       <w:rFonts w:asciiTheme="majorHAnsi" w:eastAsiaTheme="majorEastAsia" w:hAnsiTheme="majorHAnsi" w:cstheme="majorBidi"/>
@@ -2539,36 +2350,15 @@
       <w:szCs w:val="24"/>
     </w:rPr>
   </w:style>
-  <w:style w:type="paragraph" w:styleId="Heading6">
-    <w:name w:val="Heading 6"/>
+  <w:style w:type="paragraph" w:styleId="BlockQuote">
+    <w:name w:val="Block Quote"/>
     <w:basedOn w:val="Normal"/>
-    <w:next w:val="BodyText"/>
-    <w:uiPriority w:val="9"/>
-    <w:unhideWhenUsed/>
-    <w:qFormat/>
-    <w:pPr>
-      <w:keepNext/>
-      <w:keepLines/>
-      <w:spacing w:before="200" w:after="0"/>
-      <w:outlineLvl w:val="5"/>
-    </w:pPr>
-    <w:rPr>
-      <w:rFonts w:asciiTheme="majorHAnsi" w:eastAsiaTheme="majorEastAsia" w:hAnsiTheme="majorHAnsi" w:cstheme="majorBidi"/>
-      <w:color w:val="4F81BD" w:themeColor="accent1"/>
-      <w:sz w:val="24"/>
-      <w:szCs w:val="24"/>
-    </w:rPr>
-  </w:style>
-  <w:style w:type="paragraph" w:styleId="BlockText">
-    <w:name w:val="Block Text"/>
-    <w:basedOn w:val="BodyText"/>
-    <w:next w:val="BodyText"/>
+    <w:next w:val="Normal"/>
     <w:uiPriority w:val="9"/>
     <w:unhideWhenUsed/>
     <w:qFormat/>
     <w:pPr>
       <w:spacing w:before="100" w:after="100"/>
-      <w:ind w:firstLine="0"/>
     </w:pPr>
     <w:rPr>
       <w:rFonts w:asciiTheme="majorHAnsi" w:eastAsiaTheme="majorEastAsia" w:hAnsiTheme="majorHAnsi" w:cstheme="majorBidi"/>
@@ -2576,14 +2366,6 @@
       <w:sz w:val="20"/>
       <w:szCs w:val="20"/>
     </w:rPr>
-  </w:style>
-  <w:style w:type="paragraph" w:styleId="FootnoteText">
-    <w:name w:val="Footnote Text"/>
-    <w:basedOn w:val="Normal"/>
-    <w:next w:val="FootnoteText"/>
-    <w:uiPriority w:val="9"/>
-    <w:unhideWhenUsed/>
-    <w:qFormat/>
   </w:style>
   <w:style w:type="character" w:default="1" w:styleId="DefaultParagraphFont">
     <w:name w:val="Default Paragraph Font"/>
@@ -2605,7 +2387,7 @@
       </w:tblCellMar>
     </w:tblPr>
   </w:style>
-  <w:style w:type="paragraph" w:customStyle="1" w:styleId="DefinitionTerm">
+  <w:style w:type="paragraph" w:styleId="DefinitionTerm">
     <w:name w:val="Definition Term"/>
     <w:basedOn w:val="Normal"/>
     <w:next w:val="Definition"/>
@@ -2618,12 +2400,20 @@
       <w:b/>
     </w:rPr>
   </w:style>
-  <w:style w:type="paragraph" w:customStyle="1" w:styleId="Definition">
+  <w:style w:type="paragraph" w:styleId="Definition">
     <w:name w:val="Definition"/>
     <w:basedOn w:val="Normal"/>
   </w:style>
-  <w:style w:type="paragraph" w:styleId="Caption">
-    <w:name w:val="Caption"/>
+  <w:style w:type="paragraph" w:styleId="BodyText">
+    <w:name w:val="Body Text"/>
+    <w:basedOn w:val="Normal"/>
+    <w:link w:val="BodyTextChar"/>
+    <w:pPr>
+      <w:spacing w:after="120"/>
+    </w:pPr>
+  </w:style>
+  <w:style w:type="paragraph" w:styleId="TableCaption">
+    <w:name w:val="Table Caption"/>
     <w:basedOn w:val="Normal"/>
     <w:link w:val="BodyTextChar"/>
     <w:pPr>
@@ -2633,27 +2423,16 @@
       <w:i/>
     </w:rPr>
   </w:style>
-  <w:style w:type="paragraph" w:customStyle="1" w:styleId="TableCaption">
-    <w:name w:val="Table Caption"/>
-    <w:basedOn w:val="Caption"/>
+  <w:style w:type="paragraph" w:styleId="ImageCaption">
+    <w:name w:val="Image Caption"/>
+    <w:basedOn w:val="Normal"/>
+    <w:link w:val="BodyTextChar"/>
     <w:pPr>
-      <w:keepNext/>
+      <w:spacing w:before="0" w:after="120"/>
     </w:pPr>
-  </w:style>
-  <w:style w:type="paragraph" w:customStyle="1" w:styleId="ImageCaption">
-    <w:name w:val="Image Caption"/>
-    <w:basedOn w:val="Caption"/>
-  </w:style>
-  <w:style w:type="paragraph" w:customStyle="1" w:styleId="Figure">
-    <w:name w:val="Figure"/>
-    <w:basedOn w:val="Normal"/>
-  </w:style>
-  <w:style w:type="paragraph" w:customStyle="1" w:styleId="FigureWithCaption">
-    <w:name w:val="Figure with Caption"/>
-    <w:basedOn w:val="Figure"/>
-    <w:pPr>
-      <w:keepNext/>
-    </w:pPr>
+    <w:rPr>
+      <w:i/>
+    </w:rPr>
   </w:style>
   <w:style w:type="character" w:customStyle="1" w:styleId="BodyTextChar">
     <w:name w:val="Body Text Char"/>
@@ -2668,36 +2447,18 @@
       <w:sz w:val="22"/>
     </w:rPr>
   </w:style>
-  <w:style w:type="character" w:styleId="FootnoteReference">
-    <w:name w:val="Footnote Reference"/>
+  <w:style w:type="character" w:customStyle="1" w:styleId="FootnoteRef">
+    <w:name w:val="Footnote Ref"/>
     <w:basedOn w:val="BodyTextChar"/>
     <w:rPr>
       <w:vertAlign w:val="superscript"/>
     </w:rPr>
   </w:style>
-  <w:style w:type="character" w:styleId="Hyperlink">
-    <w:name w:val="Hyperlink"/>
+  <w:style w:type="character" w:customStyle="1" w:styleId="Link">
+    <w:name w:val="Link"/>
     <w:basedOn w:val="BodyTextChar"/>
     <w:rPr>
       <w:color w:val="4F81BD" w:themeColor="accent1"/>
-    </w:rPr>
-  </w:style>
-  <w:style w:type="paragraph" w:styleId="TOCHeading">
-    <w:name w:val="TOC Heading"/>
-    <w:basedOn w:val="Heading1"/>
-    <w:next w:val="BodyText"/>
-    <w:uiPriority w:val="39"/>
-    <w:unhideWhenUsed/>
-    <w:qFormat/>
-    <w:pPr>
-      <w:spacing w:before="240" w:line="259" w:lineRule="auto"/>
-      <w:outlineLvl w:val="9"/>
-    </w:pPr>
-    <w:rPr>
-      <w:rFonts w:asciiTheme="majorHAnsi" w:eastAsiaTheme="majorEastAsia" w:hAnsiTheme="majorHAnsi" w:cstheme="majorBidi"/>
-      <w:b w:val="0"/>
-      <w:bCs w:val="0"/>
-      <w:color w:val="365F91" w:themeColor="accent1" w:themeShade="BF"/>
     </w:rPr>
   </w:style>
   <w:style w:type="paragraph" w:customStyle="1" w:styleId="SourceCode">
@@ -2744,13 +2505,6 @@
       <w:color w:val="40a070"/>
     </w:rPr>
   </w:style>
-  <w:style w:type="character" w:customStyle="1" w:styleId="ConstantTok">
-    <w:name w:val="ConstantTok"/>
-    <w:basedOn w:val="VerbatimChar"/>
-    <w:rPr>
-      <w:color w:val="880000"/>
-    </w:rPr>
-  </w:style>
   <w:style w:type="character" w:customStyle="1" w:styleId="CharTok">
     <w:name w:val="CharTok"/>
     <w:basedOn w:val="VerbatimChar"/>
@@ -2758,38 +2512,12 @@
       <w:color w:val="4070a0"/>
     </w:rPr>
   </w:style>
-  <w:style w:type="character" w:customStyle="1" w:styleId="SpecialCharTok">
-    <w:name w:val="SpecialCharTok"/>
-    <w:basedOn w:val="VerbatimChar"/>
-    <w:rPr>
-      <w:color w:val="4070a0"/>
-    </w:rPr>
-  </w:style>
   <w:style w:type="character" w:customStyle="1" w:styleId="StringTok">
     <w:name w:val="StringTok"/>
     <w:basedOn w:val="VerbatimChar"/>
     <w:rPr>
       <w:color w:val="4070a0"/>
     </w:rPr>
-  </w:style>
-  <w:style w:type="character" w:customStyle="1" w:styleId="VerbatimStringTok">
-    <w:name w:val="VerbatimStringTok"/>
-    <w:basedOn w:val="VerbatimChar"/>
-    <w:rPr>
-      <w:color w:val="4070a0"/>
-    </w:rPr>
-  </w:style>
-  <w:style w:type="character" w:customStyle="1" w:styleId="SpecialStringTok">
-    <w:name w:val="SpecialStringTok"/>
-    <w:basedOn w:val="VerbatimChar"/>
-    <w:rPr>
-      <w:color w:val="bb6688"/>
-    </w:rPr>
-  </w:style>
-  <w:style w:type="character" w:customStyle="1" w:styleId="ImportTok">
-    <w:name w:val="ImportTok"/>
-    <w:basedOn w:val="VerbatimChar"/>
-    <w:rPr/>
   </w:style>
   <w:style w:type="character" w:customStyle="1" w:styleId="CommentTok">
     <w:name w:val="CommentTok"/>
@@ -2799,113 +2527,11 @@
       <w:i/>
     </w:rPr>
   </w:style>
-  <w:style w:type="character" w:customStyle="1" w:styleId="DocumentationTok">
-    <w:name w:val="DocumentationTok"/>
-    <w:basedOn w:val="VerbatimChar"/>
-    <w:rPr>
-      <w:color w:val="ba2121"/>
-      <w:i/>
-    </w:rPr>
-  </w:style>
-  <w:style w:type="character" w:customStyle="1" w:styleId="AnnotationTok">
-    <w:name w:val="AnnotationTok"/>
-    <w:basedOn w:val="VerbatimChar"/>
-    <w:rPr>
-      <w:color w:val="60a0b0"/>
-      <w:b/>
-      <w:i/>
-    </w:rPr>
-  </w:style>
-  <w:style w:type="character" w:customStyle="1" w:styleId="CommentVarTok">
-    <w:name w:val="CommentVarTok"/>
-    <w:basedOn w:val="VerbatimChar"/>
-    <w:rPr>
-      <w:color w:val="60a0b0"/>
-      <w:b/>
-      <w:i/>
-    </w:rPr>
-  </w:style>
   <w:style w:type="character" w:customStyle="1" w:styleId="OtherTok">
     <w:name w:val="OtherTok"/>
     <w:basedOn w:val="VerbatimChar"/>
     <w:rPr>
       <w:color w:val="007020"/>
-    </w:rPr>
-  </w:style>
-  <w:style w:type="character" w:customStyle="1" w:styleId="FunctionTok">
-    <w:name w:val="FunctionTok"/>
-    <w:basedOn w:val="VerbatimChar"/>
-    <w:rPr>
-      <w:color w:val="06287e"/>
-    </w:rPr>
-  </w:style>
-  <w:style w:type="character" w:customStyle="1" w:styleId="VariableTok">
-    <w:name w:val="VariableTok"/>
-    <w:basedOn w:val="VerbatimChar"/>
-    <w:rPr>
-      <w:color w:val="19177c"/>
-    </w:rPr>
-  </w:style>
-  <w:style w:type="character" w:customStyle="1" w:styleId="ControlFlowTok">
-    <w:name w:val="ControlFlowTok"/>
-    <w:basedOn w:val="VerbatimChar"/>
-    <w:rPr>
-      <w:color w:val="007020"/>
-      <w:b/>
-    </w:rPr>
-  </w:style>
-  <w:style w:type="character" w:customStyle="1" w:styleId="OperatorTok">
-    <w:name w:val="OperatorTok"/>
-    <w:basedOn w:val="VerbatimChar"/>
-    <w:rPr>
-      <w:color w:val="666666"/>
-    </w:rPr>
-  </w:style>
-  <w:style w:type="character" w:customStyle="1" w:styleId="BuiltInTok">
-    <w:name w:val="BuiltInTok"/>
-    <w:basedOn w:val="VerbatimChar"/>
-    <w:rPr/>
-  </w:style>
-  <w:style w:type="character" w:customStyle="1" w:styleId="ExtensionTok">
-    <w:name w:val="ExtensionTok"/>
-    <w:basedOn w:val="VerbatimChar"/>
-    <w:rPr/>
-  </w:style>
-  <w:style w:type="character" w:customStyle="1" w:styleId="PreprocessorTok">
-    <w:name w:val="PreprocessorTok"/>
-    <w:basedOn w:val="VerbatimChar"/>
-    <w:rPr>
-      <w:color w:val="bc7a00"/>
-    </w:rPr>
-  </w:style>
-  <w:style w:type="character" w:customStyle="1" w:styleId="AttributeTok">
-    <w:name w:val="AttributeTok"/>
-    <w:basedOn w:val="VerbatimChar"/>
-    <w:rPr>
-      <w:color w:val="7d9029"/>
-    </w:rPr>
-  </w:style>
-  <w:style w:type="character" w:customStyle="1" w:styleId="RegionMarkerTok">
-    <w:name w:val="RegionMarkerTok"/>
-    <w:basedOn w:val="VerbatimChar"/>
-    <w:rPr/>
-  </w:style>
-  <w:style w:type="character" w:customStyle="1" w:styleId="InformationTok">
-    <w:name w:val="InformationTok"/>
-    <w:basedOn w:val="VerbatimChar"/>
-    <w:rPr>
-      <w:color w:val="60a0b0"/>
-      <w:b/>
-      <w:i/>
-    </w:rPr>
-  </w:style>
-  <w:style w:type="character" w:customStyle="1" w:styleId="WarningTok">
-    <w:name w:val="WarningTok"/>
-    <w:basedOn w:val="VerbatimChar"/>
-    <w:rPr>
-      <w:color w:val="60a0b0"/>
-      <w:b/>
-      <w:i/>
     </w:rPr>
   </w:style>
   <w:style w:type="character" w:customStyle="1" w:styleId="AlertTok">
@@ -2915,6 +2541,18 @@
       <w:color w:val="ff0000"/>
       <w:b/>
     </w:rPr>
+  </w:style>
+  <w:style w:type="character" w:customStyle="1" w:styleId="FunctionTok">
+    <w:name w:val="FunctionTok"/>
+    <w:basedOn w:val="VerbatimChar"/>
+    <w:rPr>
+      <w:color w:val="06287e"/>
+    </w:rPr>
+  </w:style>
+  <w:style w:type="character" w:customStyle="1" w:styleId="RegionMarkerTok">
+    <w:name w:val="RegionMarkerTok"/>
+    <w:basedOn w:val="VerbatimChar"/>
+    <w:rPr/>
   </w:style>
   <w:style w:type="character" w:customStyle="1" w:styleId="ErrorTok">
     <w:name w:val="ErrorTok"/>
